--- a/毕业相关/毕业论文/本篇论文资源文件/概率矩阵分解公式推导.docx
+++ b/毕业相关/毕业论文/本篇论文资源文件/概率矩阵分解公式推导.docx
@@ -36,7 +36,7 @@
           <v:shape id="_x0000_i1025" type="#_x0000_t75" style="width:354pt;height:56.25pt" o:ole="">
             <v:imagedata r:id="rId6" o:title=""/>
           </v:shape>
-          <o:OLEObject Type="Embed" ProgID="Equation.Ribbit" ShapeID="_x0000_i1025" DrawAspect="Content" ObjectID="_1573324386" r:id="rId7"/>
+          <o:OLEObject Type="Embed" ProgID="Equation.Ribbit" ShapeID="_x0000_i1025" DrawAspect="Content" ObjectID="_1573405744" r:id="rId7"/>
         </w:object>
       </w:r>
     </w:p>
@@ -61,7 +61,7 @@
           <v:shape id="_x0000_i1026" type="#_x0000_t75" style="width:392.25pt;height:95.25pt" o:ole="">
             <v:imagedata r:id="rId8" o:title=""/>
           </v:shape>
-          <o:OLEObject Type="Embed" ProgID="Equation.Ribbit" ShapeID="_x0000_i1026" DrawAspect="Content" ObjectID="_1573324387" r:id="rId9"/>
+          <o:OLEObject Type="Embed" ProgID="Equation.Ribbit" ShapeID="_x0000_i1026" DrawAspect="Content" ObjectID="_1573405745" r:id="rId9"/>
         </w:object>
       </w:r>
     </w:p>
@@ -87,7 +87,7 @@
           <v:shape id="_x0000_i1027" type="#_x0000_t75" style="width:165.75pt;height:32.25pt" o:ole="">
             <v:imagedata r:id="rId10" o:title=""/>
           </v:shape>
-          <o:OLEObject Type="Embed" ProgID="Equation.Ribbit" ShapeID="_x0000_i1027" DrawAspect="Content" ObjectID="_1573324388" r:id="rId11"/>
+          <o:OLEObject Type="Embed" ProgID="Equation.Ribbit" ShapeID="_x0000_i1027" DrawAspect="Content" ObjectID="_1573405746" r:id="rId11"/>
         </w:object>
       </w:r>
       <w:r>
@@ -119,7 +119,7 @@
           <v:shape id="_x0000_i1028" type="#_x0000_t75" style="width:231pt;height:33pt" o:ole="">
             <v:imagedata r:id="rId12" o:title=""/>
           </v:shape>
-          <o:OLEObject Type="Embed" ProgID="Equation.Ribbit" ShapeID="_x0000_i1028" DrawAspect="Content" ObjectID="_1573324389" r:id="rId13"/>
+          <o:OLEObject Type="Embed" ProgID="Equation.Ribbit" ShapeID="_x0000_i1028" DrawAspect="Content" ObjectID="_1573405747" r:id="rId13"/>
         </w:object>
       </w:r>
     </w:p>
@@ -139,7 +139,7 @@
           <v:shape id="_x0000_i1029" type="#_x0000_t75" style="width:293.25pt;height:33.75pt" o:ole="">
             <v:imagedata r:id="rId14" o:title=""/>
           </v:shape>
-          <o:OLEObject Type="Embed" ProgID="Equation.Ribbit" ShapeID="_x0000_i1029" DrawAspect="Content" ObjectID="_1573324390" r:id="rId15"/>
+          <o:OLEObject Type="Embed" ProgID="Equation.Ribbit" ShapeID="_x0000_i1029" DrawAspect="Content" ObjectID="_1573405748" r:id="rId15"/>
         </w:object>
       </w:r>
     </w:p>
@@ -155,7 +155,7 @@
           <v:shape id="_x0000_i1030" type="#_x0000_t75" style="width:327.75pt;height:31.5pt" o:ole="">
             <v:imagedata r:id="rId16" o:title=""/>
           </v:shape>
-          <o:OLEObject Type="Embed" ProgID="Equation.Ribbit" ShapeID="_x0000_i1030" DrawAspect="Content" ObjectID="_1573324391" r:id="rId17"/>
+          <o:OLEObject Type="Embed" ProgID="Equation.Ribbit" ShapeID="_x0000_i1030" DrawAspect="Content" ObjectID="_1573405749" r:id="rId17"/>
         </w:object>
       </w:r>
     </w:p>
@@ -168,7 +168,7 @@
           <v:shape id="_x0000_i1031" type="#_x0000_t75" style="width:460.5pt;height:70.5pt" o:ole="">
             <v:imagedata r:id="rId18" o:title=""/>
           </v:shape>
-          <o:OLEObject Type="Embed" ProgID="Equation.Ribbit" ShapeID="_x0000_i1031" DrawAspect="Content" ObjectID="_1573324392" r:id="rId19"/>
+          <o:OLEObject Type="Embed" ProgID="Equation.Ribbit" ShapeID="_x0000_i1031" DrawAspect="Content" ObjectID="_1573405750" r:id="rId19"/>
         </w:object>
       </w:r>
     </w:p>
@@ -184,7 +184,7 @@
           <v:shape id="_x0000_i1032" type="#_x0000_t75" style="width:150pt;height:41.25pt" o:ole="">
             <v:imagedata r:id="rId20" o:title=""/>
           </v:shape>
-          <o:OLEObject Type="Embed" ProgID="Equation.Ribbit" ShapeID="_x0000_i1032" DrawAspect="Content" ObjectID="_1573324393" r:id="rId21"/>
+          <o:OLEObject Type="Embed" ProgID="Equation.Ribbit" ShapeID="_x0000_i1032" DrawAspect="Content" ObjectID="_1573405751" r:id="rId21"/>
         </w:object>
       </w:r>
       <w:r>
@@ -209,7 +209,7 @@
           <v:shape id="_x0000_i1033" type="#_x0000_t75" style="width:285.75pt;height:45.75pt" o:ole="">
             <v:imagedata r:id="rId22" o:title=""/>
           </v:shape>
-          <o:OLEObject Type="Embed" ProgID="Equation.Ribbit" ShapeID="_x0000_i1033" DrawAspect="Content" ObjectID="_1573324394" r:id="rId23"/>
+          <o:OLEObject Type="Embed" ProgID="Equation.Ribbit" ShapeID="_x0000_i1033" DrawAspect="Content" ObjectID="_1573405752" r:id="rId23"/>
         </w:object>
       </w:r>
     </w:p>
@@ -225,7 +225,7 @@
           <v:shape id="_x0000_i1034" type="#_x0000_t75" style="width:342.75pt;height:43.5pt" o:ole="">
             <v:imagedata r:id="rId24" o:title=""/>
           </v:shape>
-          <o:OLEObject Type="Embed" ProgID="Equation.Ribbit" ShapeID="_x0000_i1034" DrawAspect="Content" ObjectID="_1573324395" r:id="rId25"/>
+          <o:OLEObject Type="Embed" ProgID="Equation.Ribbit" ShapeID="_x0000_i1034" DrawAspect="Content" ObjectID="_1573405753" r:id="rId25"/>
         </w:object>
       </w:r>
     </w:p>
@@ -241,7 +241,7 @@
           <v:shape id="_x0000_i1035" type="#_x0000_t75" style="width:241.5pt;height:129.75pt" o:ole="">
             <v:imagedata r:id="rId26" o:title=""/>
           </v:shape>
-          <o:OLEObject Type="Embed" ProgID="Equation.Ribbit" ShapeID="_x0000_i1035" DrawAspect="Content" ObjectID="_1573324396" r:id="rId27"/>
+          <o:OLEObject Type="Embed" ProgID="Equation.Ribbit" ShapeID="_x0000_i1035" DrawAspect="Content" ObjectID="_1573405754" r:id="rId27"/>
         </w:object>
       </w:r>
     </w:p>
@@ -255,7 +255,7 @@
           <v:shape id="_x0000_i1036" type="#_x0000_t75" style="width:95.25pt;height:32.25pt" o:ole="">
             <v:imagedata r:id="rId28" o:title=""/>
           </v:shape>
-          <o:OLEObject Type="Embed" ProgID="Equation.Ribbit" ShapeID="_x0000_i1036" DrawAspect="Content" ObjectID="_1573324397" r:id="rId29"/>
+          <o:OLEObject Type="Embed" ProgID="Equation.Ribbit" ShapeID="_x0000_i1036" DrawAspect="Content" ObjectID="_1573405755" r:id="rId29"/>
         </w:object>
       </w:r>
       <w:r>
@@ -281,7 +281,7 @@
           <v:shape id="_x0000_i1037" type="#_x0000_t75" style="width:145.5pt;height:30.75pt" o:ole="">
             <v:imagedata r:id="rId30" o:title=""/>
           </v:shape>
-          <o:OLEObject Type="Embed" ProgID="Equation.Ribbit" ShapeID="_x0000_i1037" DrawAspect="Content" ObjectID="_1573324398" r:id="rId31"/>
+          <o:OLEObject Type="Embed" ProgID="Equation.Ribbit" ShapeID="_x0000_i1037" DrawAspect="Content" ObjectID="_1573405756" r:id="rId31"/>
         </w:object>
       </w:r>
     </w:p>
@@ -297,7 +297,7 @@
           <v:shape id="_x0000_i1038" type="#_x0000_t75" style="width:180.75pt;height:30pt" o:ole="">
             <v:imagedata r:id="rId32" o:title=""/>
           </v:shape>
-          <o:OLEObject Type="Embed" ProgID="Equation.Ribbit" ShapeID="_x0000_i1038" DrawAspect="Content" ObjectID="_1573324399" r:id="rId33"/>
+          <o:OLEObject Type="Embed" ProgID="Equation.Ribbit" ShapeID="_x0000_i1038" DrawAspect="Content" ObjectID="_1573405757" r:id="rId33"/>
         </w:object>
       </w:r>
     </w:p>
@@ -313,7 +313,7 @@
           <v:shape id="_x0000_i1039" type="#_x0000_t75" style="width:151.5pt;height:105pt" o:ole="">
             <v:imagedata r:id="rId34" o:title=""/>
           </v:shape>
-          <o:OLEObject Type="Embed" ProgID="Equation.Ribbit" ShapeID="_x0000_i1039" DrawAspect="Content" ObjectID="_1573324400" r:id="rId35"/>
+          <o:OLEObject Type="Embed" ProgID="Equation.Ribbit" ShapeID="_x0000_i1039" DrawAspect="Content" ObjectID="_1573405758" r:id="rId35"/>
         </w:object>
       </w:r>
     </w:p>
@@ -336,7 +336,7 @@
           <v:shape id="_x0000_i1040" type="#_x0000_t75" style="width:90.75pt;height:32.25pt" o:ole="">
             <v:imagedata r:id="rId36" o:title=""/>
           </v:shape>
-          <o:OLEObject Type="Embed" ProgID="Equation.Ribbit" ShapeID="_x0000_i1040" DrawAspect="Content" ObjectID="_1573324401" r:id="rId37"/>
+          <o:OLEObject Type="Embed" ProgID="Equation.Ribbit" ShapeID="_x0000_i1040" DrawAspect="Content" ObjectID="_1573405759" r:id="rId37"/>
         </w:object>
       </w:r>
       <w:r>
@@ -362,7 +362,7 @@
           <v:shape id="_x0000_i1041" type="#_x0000_t75" style="width:152.25pt;height:105pt" o:ole="">
             <v:imagedata r:id="rId38" o:title=""/>
           </v:shape>
-          <o:OLEObject Type="Embed" ProgID="Equation.Ribbit" ShapeID="_x0000_i1041" DrawAspect="Content" ObjectID="_1573324402" r:id="rId39"/>
+          <o:OLEObject Type="Embed" ProgID="Equation.Ribbit" ShapeID="_x0000_i1041" DrawAspect="Content" ObjectID="_1573405760" r:id="rId39"/>
         </w:object>
       </w:r>
     </w:p>
@@ -385,7 +385,7 @@
           <v:shape id="_x0000_i1042" type="#_x0000_t75" style="width:109.5pt;height:15pt" o:ole="">
             <v:imagedata r:id="rId40" o:title=""/>
           </v:shape>
-          <o:OLEObject Type="Embed" ProgID="Equation.Ribbit" ShapeID="_x0000_i1042" DrawAspect="Content" ObjectID="_1573324403" r:id="rId41"/>
+          <o:OLEObject Type="Embed" ProgID="Equation.Ribbit" ShapeID="_x0000_i1042" DrawAspect="Content" ObjectID="_1573405761" r:id="rId41"/>
         </w:object>
       </w:r>
       <w:r>
@@ -420,7 +420,7 @@
           <v:shape id="_x0000_i1043" type="#_x0000_t75" style="width:416.25pt;height:150pt" o:ole="">
             <v:imagedata r:id="rId42" o:title=""/>
           </v:shape>
-          <o:OLEObject Type="Embed" ProgID="Equation.Ribbit" ShapeID="_x0000_i1043" DrawAspect="Content" ObjectID="_1573324404" r:id="rId43"/>
+          <o:OLEObject Type="Embed" ProgID="Equation.Ribbit" ShapeID="_x0000_i1043" DrawAspect="Content" ObjectID="_1573405762" r:id="rId43"/>
         </w:object>
       </w:r>
     </w:p>
@@ -467,7 +467,7 @@
           <v:shape id="_x0000_i1044" type="#_x0000_t75" style="width:112.5pt;height:15.75pt" o:ole="">
             <v:imagedata r:id="rId44" o:title=""/>
           </v:shape>
-          <o:OLEObject Type="Embed" ProgID="Equation.Ribbit" ShapeID="_x0000_i1044" DrawAspect="Content" ObjectID="_1573324405" r:id="rId45"/>
+          <o:OLEObject Type="Embed" ProgID="Equation.Ribbit" ShapeID="_x0000_i1044" DrawAspect="Content" ObjectID="_1573405763" r:id="rId45"/>
         </w:object>
       </w:r>
       <w:r>
@@ -498,7 +498,7 @@
           <v:shape id="_x0000_i1045" type="#_x0000_t75" style="width:438.75pt;height:141.75pt" o:ole="">
             <v:imagedata r:id="rId46" o:title=""/>
           </v:shape>
-          <o:OLEObject Type="Embed" ProgID="Equation.Ribbit" ShapeID="_x0000_i1045" DrawAspect="Content" ObjectID="_1573324406" r:id="rId47"/>
+          <o:OLEObject Type="Embed" ProgID="Equation.Ribbit" ShapeID="_x0000_i1045" DrawAspect="Content" ObjectID="_1573405764" r:id="rId47"/>
         </w:object>
       </w:r>
     </w:p>
@@ -519,7 +519,7 @@
           <v:shape id="_x0000_i1046" type="#_x0000_t75" style="width:291.75pt;height:35.25pt" o:ole="">
             <v:imagedata r:id="rId48" o:title=""/>
           </v:shape>
-          <o:OLEObject Type="Embed" ProgID="Equation.Ribbit" ShapeID="_x0000_i1046" DrawAspect="Content" ObjectID="_1573324407" r:id="rId49"/>
+          <o:OLEObject Type="Embed" ProgID="Equation.Ribbit" ShapeID="_x0000_i1046" DrawAspect="Content" ObjectID="_1573405765" r:id="rId49"/>
         </w:object>
       </w:r>
       <w:bookmarkEnd w:id="0"/>
@@ -538,7 +538,7 @@
           <v:shape id="_x0000_i1047" type="#_x0000_t75" style="width:9pt;height:12pt" o:ole="">
             <v:imagedata r:id="rId50" o:title=""/>
           </v:shape>
-          <o:OLEObject Type="Embed" ProgID="Equation.Ribbit" ShapeID="_x0000_i1047" DrawAspect="Content" ObjectID="_1573324408" r:id="rId51"/>
+          <o:OLEObject Type="Embed" ProgID="Equation.Ribbit" ShapeID="_x0000_i1047" DrawAspect="Content" ObjectID="_1573405766" r:id="rId51"/>
         </w:object>
       </w:r>
       <w:r>
@@ -603,7 +603,7 @@
           <v:shape id="_x0000_i1049" type="#_x0000_t75" style="width:29.25pt;height:15pt" o:ole="">
             <v:imagedata r:id="rId53" o:title=""/>
           </v:shape>
-          <o:OLEObject Type="Embed" ProgID="Equation.Ribbit" ShapeID="_x0000_i1049" DrawAspect="Content" ObjectID="_1573324409" r:id="rId54"/>
+          <o:OLEObject Type="Embed" ProgID="Equation.Ribbit" ShapeID="_x0000_i1049" DrawAspect="Content" ObjectID="_1573405767" r:id="rId54"/>
         </w:object>
       </w:r>
       <w:r>
@@ -619,10 +619,10 @@
           <w:position w:val="-16"/>
         </w:rPr>
         <w:object w:dxaOrig="9564" w:dyaOrig="2078">
-          <v:shape id="_x0000_i1094" type="#_x0000_t75" style="width:478.5pt;height:104.25pt" o:ole="">
+          <v:shape id="_x0000_i1050" type="#_x0000_t75" style="width:478.5pt;height:104.25pt" o:ole="">
             <v:imagedata r:id="rId55" o:title=""/>
           </v:shape>
-          <o:OLEObject Type="Embed" ProgID="Equation.Ribbit" ShapeID="_x0000_i1094" DrawAspect="Content" ObjectID="_1573324410" r:id="rId56"/>
+          <o:OLEObject Type="Embed" ProgID="Equation.Ribbit" ShapeID="_x0000_i1050" DrawAspect="Content" ObjectID="_1573405768" r:id="rId56"/>
         </w:object>
       </w:r>
     </w:p>
@@ -641,10 +641,10 @@
           <w:position w:val="-8"/>
         </w:rPr>
         <w:object w:dxaOrig="4496" w:dyaOrig="293">
-          <v:shape id="_x0000_i1064" type="#_x0000_t75" style="width:225pt;height:15pt" o:ole="">
+          <v:shape id="_x0000_i1051" type="#_x0000_t75" style="width:225pt;height:15pt" o:ole="">
             <v:imagedata r:id="rId57" o:title=""/>
           </v:shape>
-          <o:OLEObject Type="Embed" ProgID="Equation.Ribbit" ShapeID="_x0000_i1064" DrawAspect="Content" ObjectID="_1573324411" r:id="rId58"/>
+          <o:OLEObject Type="Embed" ProgID="Equation.Ribbit" ShapeID="_x0000_i1051" DrawAspect="Content" ObjectID="_1573405769" r:id="rId58"/>
         </w:object>
       </w:r>
       <w:r>
@@ -667,10 +667,10 @@
           <w:position w:val="-36"/>
         </w:rPr>
         <w:object w:dxaOrig="7998" w:dyaOrig="1574">
-          <v:shape id="_x0000_i1071" type="#_x0000_t75" style="width:400.5pt;height:78.75pt" o:ole="">
+          <v:shape id="_x0000_i1052" type="#_x0000_t75" style="width:400.5pt;height:78.75pt" o:ole="">
             <v:imagedata r:id="rId59" o:title=""/>
           </v:shape>
-          <o:OLEObject Type="Embed" ProgID="Equation.Ribbit" ShapeID="_x0000_i1071" DrawAspect="Content" ObjectID="_1573324412" r:id="rId60"/>
+          <o:OLEObject Type="Embed" ProgID="Equation.Ribbit" ShapeID="_x0000_i1052" DrawAspect="Content" ObjectID="_1573405770" r:id="rId60"/>
         </w:object>
       </w:r>
     </w:p>
@@ -686,11 +686,11 @@
         <w:rPr>
           <w:position w:val="-16"/>
         </w:rPr>
-        <w:object w:dxaOrig="814" w:dyaOrig="444">
-          <v:shape id="_x0000_i1051" type="#_x0000_t75" style="width:40.5pt;height:22.5pt" o:ole="">
+        <w:object w:dxaOrig="788" w:dyaOrig="444">
+          <v:shape id="_x0000_i1068" type="#_x0000_t75" style="width:39pt;height:22.5pt" o:ole="">
             <v:imagedata r:id="rId61" o:title=""/>
           </v:shape>
-          <o:OLEObject Type="Embed" ProgID="Equation.Ribbit" ShapeID="_x0000_i1051" DrawAspect="Content" ObjectID="_1573324413" r:id="rId62"/>
+          <o:OLEObject Type="Embed" ProgID="Equation.Ribbit" ShapeID="_x0000_i1068" DrawAspect="Content" ObjectID="_1573405771" r:id="rId62"/>
         </w:object>
       </w:r>
       <w:r>
@@ -703,11 +703,11 @@
         <w:rPr>
           <w:position w:val="-16"/>
         </w:rPr>
-        <w:object w:dxaOrig="824" w:dyaOrig="444">
-          <v:shape id="_x0000_i1052" type="#_x0000_t75" style="width:41.25pt;height:22.5pt" o:ole="">
+        <w:object w:dxaOrig="798" w:dyaOrig="444">
+          <v:shape id="_x0000_i1069" type="#_x0000_t75" style="width:39.75pt;height:22.5pt" o:ole="">
             <v:imagedata r:id="rId63" o:title=""/>
           </v:shape>
-          <o:OLEObject Type="Embed" ProgID="Equation.Ribbit" ShapeID="_x0000_i1052" DrawAspect="Content" ObjectID="_1573324414" r:id="rId64"/>
+          <o:OLEObject Type="Embed" ProgID="Equation.Ribbit" ShapeID="_x0000_i1069" DrawAspect="Content" ObjectID="_1573405772" r:id="rId64"/>
         </w:object>
       </w:r>
       <w:r>
@@ -720,11 +720,11 @@
         <w:rPr>
           <w:position w:val="-16"/>
         </w:rPr>
-        <w:object w:dxaOrig="732" w:dyaOrig="442">
-          <v:shape id="_x0000_i1053" type="#_x0000_t75" style="width:36.75pt;height:21.75pt" o:ole="">
+        <w:object w:dxaOrig="706" w:dyaOrig="442">
+          <v:shape id="_x0000_i1070" type="#_x0000_t75" style="width:35.25pt;height:21.75pt" o:ole="">
             <v:imagedata r:id="rId65" o:title=""/>
           </v:shape>
-          <o:OLEObject Type="Embed" ProgID="Equation.Ribbit" ShapeID="_x0000_i1053" DrawAspect="Content" ObjectID="_1573324415" r:id="rId66"/>
+          <o:OLEObject Type="Embed" ProgID="Equation.Ribbit" ShapeID="_x0000_i1070" DrawAspect="Content" ObjectID="_1573405773" r:id="rId66"/>
         </w:object>
       </w:r>
       <w:r>
@@ -732,20 +732,101 @@
       </w:r>
       <w:r>
         <w:rPr>
+          <w:rFonts w:hint="eastAsia"/>
+        </w:rPr>
+        <w:t>梯度</w:t>
+      </w:r>
+      <w:r>
+        <w:t>的计算如下：</w:t>
+      </w:r>
+    </w:p>
+    <w:p>
+      <w:pPr>
+        <w:jc w:val="center"/>
+      </w:pPr>
+      <w:r>
+        <w:rPr>
+          <w:position w:val="-36"/>
+        </w:rPr>
+        <w:object w:dxaOrig="6746" w:dyaOrig="1534">
+          <v:shape id="_x0000_i1071" type="#_x0000_t75" style="width:337.5pt;height:76.5pt" o:ole="">
+            <v:imagedata r:id="rId67" o:title=""/>
+          </v:shape>
+          <o:OLEObject Type="Embed" ProgID="Equation.Ribbit" ShapeID="_x0000_i1071" DrawAspect="Content" ObjectID="_1573405774" r:id="rId68"/>
+        </w:object>
+      </w:r>
+    </w:p>
+    <w:p>
+      <w:pPr>
+        <w:jc w:val="center"/>
+      </w:pPr>
+      <w:r>
+        <w:rPr>
+          <w:position w:val="-28"/>
+        </w:rPr>
+        <w:object w:dxaOrig="6486" w:dyaOrig="644">
+          <v:shape id="_x0000_i1072" type="#_x0000_t75" style="width:324pt;height:32.25pt" o:ole="">
+            <v:imagedata r:id="rId69" o:title=""/>
+          </v:shape>
+          <o:OLEObject Type="Embed" ProgID="Equation.Ribbit" ShapeID="_x0000_i1072" DrawAspect="Content" ObjectID="_1573405775" r:id="rId70"/>
+        </w:object>
+      </w:r>
+    </w:p>
+    <w:p>
+      <w:r>
+        <w:rPr>
+          <w:rFonts w:hint="eastAsia"/>
+        </w:rPr>
+        <w:t>其中</w:t>
+      </w:r>
+      <w:r>
+        <w:t>，</w:t>
+      </w:r>
+      <w:r>
+        <w:rPr>
           <w:position w:val="-22"/>
         </w:rPr>
         <w:object w:dxaOrig="1774" w:dyaOrig="536">
-          <v:shape id="_x0000_i1097" type="#_x0000_t75" style="width:88.5pt;height:27pt" o:ole="">
-            <v:imagedata r:id="rId67" o:title=""/>
-          </v:shape>
-          <o:OLEObject Type="Embed" ProgID="Equation.Ribbit" ShapeID="_x0000_i1097" DrawAspect="Content" ObjectID="_1573324416" r:id="rId68"/>
-        </w:object>
-      </w:r>
-      <w:r>
-        <w:rPr>
-          <w:rFonts w:hint="eastAsia"/>
-        </w:rPr>
-        <w:t>利用</w:t>
+          <v:shape id="_x0000_i1066" type="#_x0000_t75" style="width:88.5pt;height:27pt" o:ole="">
+            <v:imagedata r:id="rId71" o:title=""/>
+          </v:shape>
+          <o:OLEObject Type="Embed" ProgID="Equation.Ribbit" ShapeID="_x0000_i1066" DrawAspect="Content" ObjectID="_1573405776" r:id="rId72"/>
+        </w:object>
+      </w:r>
+      <w:r>
+        <w:rPr>
+          <w:rFonts w:hint="eastAsia"/>
+        </w:rPr>
+        <w:t>，</w:t>
+      </w:r>
+      <w:r>
+        <w:t>为</w:t>
+      </w:r>
+      <w:r>
+        <w:rPr>
+          <w:position w:val="-8"/>
+        </w:rPr>
+        <w:object w:dxaOrig="430" w:dyaOrig="278">
+          <v:shape id="_x0000_i1067" type="#_x0000_t75" style="width:21.75pt;height:14.25pt" o:ole="">
+            <v:imagedata r:id="rId73" o:title=""/>
+          </v:shape>
+          <o:OLEObject Type="Embed" ProgID="Equation.Ribbit" ShapeID="_x0000_i1067" DrawAspect="Content" ObjectID="_1573405777" r:id="rId74"/>
+        </w:object>
+      </w:r>
+      <w:r>
+        <w:rPr>
+          <w:rFonts w:hint="eastAsia"/>
+        </w:rPr>
+        <w:t>的一阶导数</w:t>
+      </w:r>
+      <w:r>
+        <w:t>。</w:t>
+      </w:r>
+      <w:r>
+        <w:rPr>
+          <w:rFonts w:hint="eastAsia"/>
+        </w:rPr>
+        <w:t>之后利用随机</w:t>
       </w:r>
       <w:r>
         <w:t>梯度下降可以得到用户</w:t>
@@ -763,51 +844,40 @@
         <w:rPr>
           <w:rFonts w:hint="eastAsia"/>
         </w:rPr>
-        <w:t>，</w:t>
-      </w:r>
-    </w:p>
-    <w:p>
-      <w:pPr>
-        <w:jc w:val="right"/>
-        <w:rPr>
-          <w:rFonts w:hint="eastAsia"/>
-        </w:rPr>
-      </w:pPr>
-      <w:r>
-        <w:rPr>
-          <w:position w:val="-36"/>
-        </w:rPr>
-        <w:object w:dxaOrig="6762" w:dyaOrig="1534">
-          <v:shape id="_x0000_i1079" type="#_x0000_t75" style="width:338.25pt;height:76.5pt" o:ole="">
-            <v:imagedata r:id="rId69" o:title=""/>
-          </v:shape>
-          <o:OLEObject Type="Embed" ProgID="Equation.Ribbit" ShapeID="_x0000_i1079" DrawAspect="Content" ObjectID="_1573324417" r:id="rId70"/>
-        </w:object>
-      </w:r>
-    </w:p>
-    <w:p>
-      <w:pPr>
-        <w:jc w:val="center"/>
-      </w:pPr>
-      <w:r>
-        <w:rPr>
-          <w:position w:val="-28"/>
-        </w:rPr>
-        <w:object w:dxaOrig="6502" w:dyaOrig="644">
-          <v:shape id="_x0000_i1084" type="#_x0000_t75" style="width:324.75pt;height:32.25pt" o:ole="">
-            <v:imagedata r:id="rId71" o:title=""/>
-          </v:shape>
-          <o:OLEObject Type="Embed" ProgID="Equation.Ribbit" ShapeID="_x0000_i1084" DrawAspect="Content" ObjectID="_1573324418" r:id="rId72"/>
-        </w:object>
-      </w:r>
-    </w:p>
-    <w:p>
+        <w:t>。</w:t>
+      </w:r>
+    </w:p>
+    <w:p/>
+    <w:p/>
+    <w:p/>
+    <w:p/>
+    <w:p/>
+    <w:p/>
+    <w:p/>
+    <w:p/>
+    <w:p/>
+    <w:p/>
+    <w:p/>
+    <w:p/>
+    <w:p/>
+    <w:p/>
+    <w:p/>
+    <w:p/>
+    <w:p/>
+    <w:p/>
+    <w:p/>
+    <w:p/>
+    <w:p/>
+    <w:p/>
+    <w:p>
+      <w:pPr>
+        <w:rPr>
+          <w:rFonts w:hint="eastAsia"/>
+        </w:rPr>
+      </w:pPr>
       <w:bookmarkStart w:id="2" w:name="_GoBack"/>
       <w:bookmarkEnd w:id="2"/>
     </w:p>
-    <w:p/>
-    <w:p/>
-    <w:p/>
     <w:p/>
     <w:p>
       <w:r>
@@ -904,14 +974,14 @@
                 <pic:pic xmlns:pic="http://schemas.openxmlformats.org/drawingml/2006/picture">
                   <pic:nvPicPr>
                     <pic:cNvPr id="0" name="Picture 61" descr="Latex 求和积分的上下限技巧">
-                      <a:hlinkClick r:id="rId73" tgtFrame="&quot;_self&quot;"/>
+                      <a:hlinkClick r:id="rId75" tgtFrame="&quot;_self&quot;"/>
                     </pic:cNvPr>
                     <pic:cNvPicPr>
                       <a:picLocks noChangeAspect="1" noChangeArrowheads="1"/>
                     </pic:cNvPicPr>
                   </pic:nvPicPr>
                   <pic:blipFill>
-                    <a:blip r:embed="rId74">
+                    <a:blip r:embed="rId76">
                       <a:extLst>
                         <a:ext uri="{28A0092B-C50C-407E-A947-70E740481C1C}">
                           <a14:useLocalDpi xmlns:a14="http://schemas.microsoft.com/office/drawing/2010/main" val="0"/>
@@ -986,7 +1056,6 @@
           <w:sz w:val="24"/>
           <w:szCs w:val="24"/>
         </w:rPr>
-        <w:lastRenderedPageBreak/>
         <w:t>\begin{equation*}</w:t>
       </w:r>
     </w:p>
@@ -1070,14 +1139,14 @@
                 <pic:pic xmlns:pic="http://schemas.openxmlformats.org/drawingml/2006/picture">
                   <pic:nvPicPr>
                     <pic:cNvPr id="0" name="Picture 63" descr="Latex 求和积分的上下限技巧">
-                      <a:hlinkClick r:id="rId75" tgtFrame="&quot;_self&quot;"/>
+                      <a:hlinkClick r:id="rId77" tgtFrame="&quot;_self&quot;"/>
                     </pic:cNvPr>
                     <pic:cNvPicPr>
                       <a:picLocks noChangeAspect="1" noChangeArrowheads="1"/>
                     </pic:cNvPicPr>
                   </pic:nvPicPr>
                   <pic:blipFill>
-                    <a:blip r:embed="rId76">
+                    <a:blip r:embed="rId78">
                       <a:extLst>
                         <a:ext uri="{28A0092B-C50C-407E-A947-70E740481C1C}">
                           <a14:useLocalDpi xmlns:a14="http://schemas.microsoft.com/office/drawing/2010/main" val="0"/>
@@ -1131,8 +1200,8 @@
           <w:position w:val="-6"/>
         </w:rPr>
         <w:pict>
-          <v:shape id="_x0000_i1054" type="#_x0000_t75" style="width:33.75pt;height:12pt">
-            <v:imagedata r:id="rId77" o:title=""/>
+          <v:shape id="_x0000_i1059" type="#_x0000_t75" style="width:33.75pt;height:12pt">
+            <v:imagedata r:id="rId79" o:title=""/>
           </v:shape>
         </w:pict>
       </w:r>
